--- a/src/Thesis Comittee - 4256360.docx
+++ b/src/Thesis Comittee - 4256360.docx
@@ -22,10 +22,19 @@
           <w:docGrid w:linePitch="360"/>
         </w:sectPr>
       </w:pPr>
+      <w:r>
+        <w:rPr>
+          <w:rFonts w:ascii="Times New Roman" w:hAnsi="Times New Roman"/>
+          <w:sz w:val="24"/>
+        </w:rPr>
+        <w:t>kkdkd</w:t>
+      </w:r>
+      <w:bookmarkStart w:id="2" w:name="_GoBack"/>
+      <w:bookmarkEnd w:id="2"/>
     </w:p>
     <w:p>
-      <w:bookmarkStart w:id="2" w:name="Baanhef"/>
-      <w:bookmarkEnd w:id="2"/>
+      <w:bookmarkStart w:id="3" w:name="Baanhef"/>
+      <w:bookmarkEnd w:id="3"/>
     </w:p>
     <w:tbl>
       <w:tblPr>
@@ -748,31 +757,7 @@
               <w:rPr>
                 <w:rFonts w:eastAsiaTheme="majorEastAsia" w:cstheme="majorBidi"/>
               </w:rPr>
-              <w:t xml:space="preserve">Developing </w:t>
-            </w:r>
-            <w:r>
-              <w:rPr>
-                <w:rFonts w:eastAsiaTheme="majorEastAsia" w:cstheme="majorBidi"/>
-              </w:rPr>
-              <w:t xml:space="preserve">Business Oriented </w:t>
-            </w:r>
-            <w:r>
-              <w:rPr>
-                <w:rFonts w:eastAsiaTheme="majorEastAsia" w:cstheme="majorBidi"/>
-              </w:rPr>
-              <w:t xml:space="preserve">Data Quality Metrics for </w:t>
-            </w:r>
-            <w:r>
-              <w:rPr>
-                <w:rFonts w:eastAsiaTheme="majorEastAsia" w:cstheme="majorBidi"/>
-              </w:rPr>
-              <w:t xml:space="preserve">a </w:t>
-            </w:r>
-            <w:r>
-              <w:rPr>
-                <w:rFonts w:eastAsiaTheme="majorEastAsia" w:cstheme="majorBidi"/>
-              </w:rPr>
-              <w:t>Product Master Data Model</w:t>
+              <w:t>Developing Business Oriented Data Quality Metrics for a Product Master Data Model</w:t>
             </w:r>
           </w:p>
         </w:tc>
@@ -785,10 +770,7 @@
           <w:tcPr>
             <w:tcW w:w="10774" w:type="dxa"/>
           </w:tcPr>
-          <w:p>
-            <w:bookmarkStart w:id="3" w:name="_GoBack"/>
-            <w:bookmarkEnd w:id="3"/>
-          </w:p>
+          <w:p/>
         </w:tc>
       </w:tr>
       <w:tr>
@@ -1750,7 +1732,7 @@
           </w:sdtPr>
           <w:sdtEndPr/>
           <w:sdtContent>
-            <w:permStart w:id="1100763539" w:edGrp="everyone" w:displacedByCustomXml="prev"/>
+            <w:permStart w:id="126569063" w:edGrp="everyone" w:displacedByCustomXml="prev"/>
             <w:p>
               <w:pPr>
                 <w:pStyle w:val="Koptekst9"/>
@@ -1771,7 +1753,7 @@
                 <w:t>COMPUTER SCIENCE</w:t>
               </w:r>
             </w:p>
-            <w:permEnd w:id="1100763539" w:displacedByCustomXml="next"/>
+            <w:permEnd w:id="126569063" w:displacedByCustomXml="next"/>
           </w:sdtContent>
         </w:sdt>
         <w:p>
@@ -2382,7 +2364,6 @@
       <w:lang w:val="nl-NL" w:eastAsia="nl-NL"/>
     </w:rPr>
     <w:tblPr>
-      <w:tblInd w:w="0" w:type="dxa"/>
       <w:tblBorders>
         <w:top w:val="single" w:sz="4" w:space="0" w:color="auto"/>
         <w:left w:val="single" w:sz="4" w:space="0" w:color="auto"/>
@@ -2391,12 +2372,6 @@
         <w:insideH w:val="single" w:sz="4" w:space="0" w:color="auto"/>
         <w:insideV w:val="single" w:sz="4" w:space="0" w:color="auto"/>
       </w:tblBorders>
-      <w:tblCellMar>
-        <w:top w:w="0" w:type="dxa"/>
-        <w:left w:w="108" w:type="dxa"/>
-        <w:bottom w:w="0" w:type="dxa"/>
-        <w:right w:w="108" w:type="dxa"/>
-      </w:tblCellMar>
     </w:tblPr>
   </w:style>
   <w:style w:type="paragraph" w:styleId="BalloonText">
@@ -2728,7 +2703,6 @@
       <w:lang w:val="nl-NL" w:eastAsia="nl-NL"/>
     </w:rPr>
     <w:tblPr>
-      <w:tblInd w:w="0" w:type="dxa"/>
       <w:tblBorders>
         <w:top w:val="single" w:sz="4" w:space="0" w:color="auto"/>
         <w:left w:val="single" w:sz="4" w:space="0" w:color="auto"/>
@@ -2737,12 +2711,6 @@
         <w:insideH w:val="single" w:sz="4" w:space="0" w:color="auto"/>
         <w:insideV w:val="single" w:sz="4" w:space="0" w:color="auto"/>
       </w:tblBorders>
-      <w:tblCellMar>
-        <w:top w:w="0" w:type="dxa"/>
-        <w:left w:w="108" w:type="dxa"/>
-        <w:bottom w:w="0" w:type="dxa"/>
-        <w:right w:w="108" w:type="dxa"/>
-      </w:tblCellMar>
     </w:tblPr>
   </w:style>
   <w:style w:type="paragraph" w:styleId="BalloonText">
@@ -3067,7 +3035,7 @@
 </file>
 
 <file path=customXml/itemProps1.xml><?xml version="1.0" encoding="utf-8"?>
-<ds:datastoreItem xmlns:ds="http://schemas.openxmlformats.org/officeDocument/2006/customXml" ds:itemID="{8B9F4B6F-BF00-4681-BE73-87EDDB536036}">
+<ds:datastoreItem xmlns:ds="http://schemas.openxmlformats.org/officeDocument/2006/customXml" ds:itemID="{CF265B21-60D5-4F81-BDF7-E3EBEB964360}">
   <ds:schemaRefs>
     <ds:schemaRef ds:uri="http://schemas.openxmlformats.org/officeDocument/2006/bibliography"/>
   </ds:schemaRefs>
